--- a/Code Documentation/Code Quality Report.docx
+++ b/Code Documentation/Code Quality Report.docx
@@ -1,6 +1,6 @@
 
 <file path=word/document.xml><?xml version="1.0" encoding="utf-8"?>
-<w:document xmlns:wpc="http://schemas.microsoft.com/office/word/2010/wordprocessingCanvas" xmlns:mc="http://schemas.openxmlformats.org/markup-compatibility/2006" xmlns:o="urn:schemas-microsoft-com:office:office" xmlns:r="http://schemas.openxmlformats.org/officeDocument/2006/relationships" xmlns:m="http://schemas.openxmlformats.org/officeDocument/2006/math" xmlns:v="urn:schemas-microsoft-com:vml" xmlns:wp14="http://schemas.microsoft.com/office/word/2010/wordprocessingDrawing" xmlns:wp="http://schemas.openxmlformats.org/drawingml/2006/wordprocessingDrawing" xmlns:w10="urn:schemas-microsoft-com:office:word" xmlns:w="http://schemas.openxmlformats.org/wordprocessingml/2006/main" xmlns:w14="http://schemas.microsoft.com/office/word/2010/wordml" xmlns:w15="http://schemas.microsoft.com/office/word/2012/wordml" xmlns:wpg="http://schemas.microsoft.com/office/word/2010/wordprocessingGroup" xmlns:wpi="http://schemas.microsoft.com/office/word/2010/wordprocessingInk" xmlns:wne="http://schemas.microsoft.com/office/word/2006/wordml" xmlns:wps="http://schemas.microsoft.com/office/word/2010/wordprocessingShape" mc:Ignorable="w14 w15 wp14">
+<w:document xmlns:wpc="http://schemas.microsoft.com/office/word/2010/wordprocessingCanvas" xmlns:cx="http://schemas.microsoft.com/office/drawing/2014/chartex" xmlns:cx1="http://schemas.microsoft.com/office/drawing/2015/9/8/chartex" xmlns:cx2="http://schemas.microsoft.com/office/drawing/2015/10/21/chartex" xmlns:cx3="http://schemas.microsoft.com/office/drawing/2016/5/9/chartex" xmlns:cx4="http://schemas.microsoft.com/office/drawing/2016/5/10/chartex" xmlns:cx5="http://schemas.microsoft.com/office/drawing/2016/5/11/chartex" xmlns:cx6="http://schemas.microsoft.com/office/drawing/2016/5/12/chartex" xmlns:cx7="http://schemas.microsoft.com/office/drawing/2016/5/13/chartex" xmlns:cx8="http://schemas.microsoft.com/office/drawing/2016/5/14/chartex" xmlns:mc="http://schemas.openxmlformats.org/markup-compatibility/2006" xmlns:aink="http://schemas.microsoft.com/office/drawing/2016/ink" xmlns:am3d="http://schemas.microsoft.com/office/drawing/2017/model3d" xmlns:o="urn:schemas-microsoft-com:office:office" xmlns:r="http://schemas.openxmlformats.org/officeDocument/2006/relationships" xmlns:m="http://schemas.openxmlformats.org/officeDocument/2006/math" xmlns:v="urn:schemas-microsoft-com:vml" xmlns:wp14="http://schemas.microsoft.com/office/word/2010/wordprocessingDrawing" xmlns:wp="http://schemas.openxmlformats.org/drawingml/2006/wordprocessingDrawing" xmlns:w10="urn:schemas-microsoft-com:office:word" xmlns:w="http://schemas.openxmlformats.org/wordprocessingml/2006/main" xmlns:w14="http://schemas.microsoft.com/office/word/2010/wordml" xmlns:w15="http://schemas.microsoft.com/office/word/2012/wordml" xmlns:w16cid="http://schemas.microsoft.com/office/word/2016/wordml/cid" xmlns:w16se="http://schemas.microsoft.com/office/word/2015/wordml/symex" xmlns:wpg="http://schemas.microsoft.com/office/word/2010/wordprocessingGroup" xmlns:wpi="http://schemas.microsoft.com/office/word/2010/wordprocessingInk" xmlns:wne="http://schemas.microsoft.com/office/word/2006/wordml" xmlns:wps="http://schemas.microsoft.com/office/word/2010/wordprocessingShape" mc:Ignorable="w14 w15 w16se w16cid wp14">
   <w:body>
     <w:p>
       <w:pPr>
@@ -37,11 +37,9 @@
           <w:numId w:val="5"/>
         </w:numPr>
       </w:pPr>
-      <w:proofErr w:type="spellStart"/>
       <w:r>
         <w:t>Routetagger</w:t>
       </w:r>
-      <w:proofErr w:type="spellEnd"/>
     </w:p>
     <w:p>
       <w:pPr>
@@ -95,20 +93,13 @@
       <w:pPr>
         <w:pStyle w:val="Heading2"/>
       </w:pPr>
-      <w:proofErr w:type="spellStart"/>
       <w:r>
         <w:t>Routetagger</w:t>
       </w:r>
-      <w:proofErr w:type="spellEnd"/>
-    </w:p>
-    <w:p>
-      <w:proofErr w:type="spellStart"/>
-      <w:r>
-        <w:t>Routetagger</w:t>
-      </w:r>
-      <w:proofErr w:type="spellEnd"/>
-      <w:r>
-        <w:t xml:space="preserve"> is an application that allows users to assign street segments to ITSOS sensors. It is for internal use only and development has been suspended as the team is using a different telemetry dataset.</w:t>
+    </w:p>
+    <w:p>
+      <w:r>
+        <w:t>Routetagger is an application that allows users to assign street segments to ITSOS sensors. It is for internal use only and development has been suspended as the team is using a different telemetry dataset.</w:t>
       </w:r>
     </w:p>
     <w:p>
@@ -130,18 +121,7 @@
         <w:t>Architecture</w:t>
       </w:r>
       <w:r>
-        <w:t xml:space="preserve">: </w:t>
-      </w:r>
-      <w:proofErr w:type="spellStart"/>
-      <w:r>
-        <w:t>Routetagger</w:t>
-      </w:r>
-      <w:proofErr w:type="spellEnd"/>
-      <w:r>
-        <w:t xml:space="preserve"> follows the ideal architecture conventions of an Electron application. </w:t>
-      </w:r>
-      <w:r>
-        <w:t>Code is divided into common, main, and renderer directories representing the different electron processes, with the majority of the code in the renderer process. This process is further divided into a react/redux architecture with a good separation of view, storage, and redux middleware layers.</w:t>
+        <w:t>: Routetagger follows the ideal architecture conventions of an Electron application. Code is divided into common, main, and renderer directories representing the different electron processes, with the majority of the code in the renderer process. This process is further divided into a react/redux architecture with a good separation of view, storage, and redux middleware layers.</w:t>
       </w:r>
     </w:p>
     <w:p>
@@ -169,10 +149,7 @@
         <w:t>: The code is readable and testable; however no logging is done for debugging and it is not very configurable. The address of the OSRM server it depends on is defined in code and must be changed to change OSRM providers.</w:t>
       </w:r>
       <w:r>
-        <w:t xml:space="preserve"> </w:t>
-      </w:r>
-      <w:r>
-        <w:t>There are no unit or integration tests.</w:t>
+        <w:t xml:space="preserve"> There are no unit or integration tests.</w:t>
       </w:r>
     </w:p>
     <w:p>
@@ -205,13 +182,8 @@
           <w:numId w:val="3"/>
         </w:numPr>
       </w:pPr>
-      <w:proofErr w:type="spellStart"/>
-      <w:r>
-        <w:t>Routetagger</w:t>
-      </w:r>
-      <w:proofErr w:type="spellEnd"/>
-      <w:r>
-        <w:t xml:space="preserve"> opens a file selected by a user, but there is no validation to ensure the file is in the correct format when it is loaded. An invalid file causes undefined behaviour.</w:t>
+      <w:r>
+        <w:t>Routetagger opens a file selected by a user, but there is no validation to ensure the file is in the correct format when it is loaded. An invalid file causes undefined behaviour.</w:t>
       </w:r>
     </w:p>
     <w:p>
@@ -222,13 +194,8 @@
           <w:numId w:val="3"/>
         </w:numPr>
       </w:pPr>
-      <w:proofErr w:type="spellStart"/>
-      <w:r>
-        <w:t>Routetagger</w:t>
-      </w:r>
-      <w:proofErr w:type="spellEnd"/>
-      <w:r>
-        <w:t xml:space="preserve"> depends on an OSRM instance, but does not validate that HTTP responses are in the correct format. </w:t>
+      <w:r>
+        <w:t xml:space="preserve">Routetagger depends on an OSRM instance, but does not validate that HTTP responses are in the correct format. </w:t>
       </w:r>
       <w:r>
         <w:t>Making a request to an incompatible version of OSRM (if such a thing existed) that worked on the surface would cause undefined behaviour.</w:t>
@@ -268,17 +235,9 @@
     <w:p>
       <w:pPr>
         <w:rPr>
-          <w:b/>
-        </w:rPr>
-      </w:pPr>
-      <w:r>
-        <w:rPr>
-          <w:b/>
-        </w:rPr>
-        <w:t>RANIL FILL THIS IN</w:t>
-      </w:r>
-    </w:p>
-    <w:p>
+          <w:bCs/>
+        </w:rPr>
+      </w:pPr>
       <w:r>
         <w:rPr>
           <w:b/>
@@ -288,18 +247,43 @@
       <w:r>
         <w:t xml:space="preserve"> There is a known denial of service vulnerability in one of the web application’s dependencies. However, at the time of writing this report no patches are available.</w:t>
       </w:r>
-    </w:p>
-    <w:p>
-      <w:pPr>
-        <w:rPr>
-          <w:b/>
-        </w:rPr>
-      </w:pPr>
-      <w:r>
-        <w:rPr>
-          <w:b/>
-        </w:rPr>
-        <w:t>RANIL FILL THIS IN</w:t>
+      <w:r>
+        <w:t xml:space="preserve"> </w:t>
+      </w:r>
+      <w:r>
+        <w:t xml:space="preserve">The website is secured with HTTPS and signed with letsencrypt. </w:t>
+      </w:r>
+      <w:r>
+        <w:rPr>
+          <w:bCs/>
+        </w:rPr>
+        <w:t>There is no login</w:t>
+      </w:r>
+      <w:r>
+        <w:rPr>
+          <w:bCs/>
+        </w:rPr>
+        <w:t xml:space="preserve"> or user account</w:t>
+      </w:r>
+      <w:bookmarkStart w:id="0" w:name="_GoBack"/>
+      <w:bookmarkEnd w:id="0"/>
+      <w:r>
+        <w:rPr>
+          <w:bCs/>
+        </w:rPr>
+        <w:t xml:space="preserve"> functionality </w:t>
+      </w:r>
+      <w:r>
+        <w:rPr>
+          <w:bCs/>
+        </w:rPr>
+        <w:t>on</w:t>
+      </w:r>
+      <w:r>
+        <w:rPr>
+          <w:bCs/>
+        </w:rPr>
+        <w:t xml:space="preserve"> the site. Geocoding is provided through Bing and thus security of that is dependant on Bing. Specific location data is handled in browser and is not collected. Routing data may be stored in OSRM log files as well as IP traffic to and from the servers. In the future this information should either be encrypted or dumped, the current implementation simply stores this data in plain text files. </w:t>
       </w:r>
     </w:p>
     <w:p>
@@ -310,7 +294,13 @@
         <w:t>Usability</w:t>
       </w:r>
       <w:r>
-        <w:t>: RANIL PLEASE SAY IT IS USABLE</w:t>
+        <w:t xml:space="preserve">: </w:t>
+      </w:r>
+      <w:r>
+        <w:t>The website is in a usable state, aside from the mobile version of the site it functions properly in chromium based browsers as well as firefox. The browser that seems to exhibit the most problems is Microsoft Edge.</w:t>
+      </w:r>
+      <w:r>
+        <w:t xml:space="preserve"> The site loaded on a mobile phone exhibits multiple interface issues but is still useable. It is recommended to use the app if on mobile. </w:t>
       </w:r>
     </w:p>
     <w:p>
@@ -380,15 +370,7 @@
         <w:t>: Mediocre. The OSRM loader and batch job each have only a single Scala source file; this file contains startup and data transformation code. The stream job main file is the same, though the live speeds database update component is split out into separate files in an object-oriented manner.</w:t>
       </w:r>
       <w:r>
-        <w:t xml:space="preserve"> One file is very badly named: the main file of the stream job is called </w:t>
-      </w:r>
-      <w:proofErr w:type="spellStart"/>
-      <w:r>
-        <w:t>SparkPI</w:t>
-      </w:r>
-      <w:proofErr w:type="spellEnd"/>
-      <w:r>
-        <w:t>.</w:t>
+        <w:t xml:space="preserve"> One file is very badly named: the main file of the stream job is called SparkPI.</w:t>
       </w:r>
     </w:p>
     <w:p>
@@ -464,6 +446,7 @@
         </w:numPr>
       </w:pPr>
       <w:r>
+        <w:lastRenderedPageBreak/>
         <w:t>All of the spark jobs are configured with command line arguments, however there is no validation on command line argument order or format. A command line application framework should be used to allow more robust configuration with named arguments, such as ‘-argument value’.</w:t>
       </w:r>
     </w:p>
@@ -476,7 +459,6 @@
         </w:numPr>
       </w:pPr>
       <w:r>
-        <w:lastRenderedPageBreak/>
         <w:t>The st</w:t>
       </w:r>
       <w:r>
@@ -494,8 +476,6 @@
       <w:r>
         <w:t>bad</w:t>
       </w:r>
-      <w:bookmarkStart w:id="0" w:name="_GoBack"/>
-      <w:bookmarkEnd w:id="0"/>
       <w:r>
         <w:t xml:space="preserve"> data before proceeding.</w:t>
       </w:r>
@@ -575,13 +555,7 @@
         <w:t>Reusability</w:t>
       </w:r>
       <w:r>
-        <w:t xml:space="preserve">: </w:t>
-      </w:r>
-      <w:r>
-        <w:t>Good reusability; little to no code repetition</w:t>
-      </w:r>
-      <w:r>
-        <w:t>.</w:t>
+        <w:t>: Good reusability; little to no code repetition.</w:t>
       </w:r>
     </w:p>
     <w:p>
@@ -606,7 +580,7 @@
 </file>
 
 <file path=word/numbering.xml><?xml version="1.0" encoding="utf-8"?>
-<w:numbering xmlns:wpc="http://schemas.microsoft.com/office/word/2010/wordprocessingCanvas" xmlns:mc="http://schemas.openxmlformats.org/markup-compatibility/2006" xmlns:o="urn:schemas-microsoft-com:office:office" xmlns:r="http://schemas.openxmlformats.org/officeDocument/2006/relationships" xmlns:m="http://schemas.openxmlformats.org/officeDocument/2006/math" xmlns:v="urn:schemas-microsoft-com:vml" xmlns:wp14="http://schemas.microsoft.com/office/word/2010/wordprocessingDrawing" xmlns:wp="http://schemas.openxmlformats.org/drawingml/2006/wordprocessingDrawing" xmlns:w10="urn:schemas-microsoft-com:office:word" xmlns:w="http://schemas.openxmlformats.org/wordprocessingml/2006/main" xmlns:w14="http://schemas.microsoft.com/office/word/2010/wordml" xmlns:w15="http://schemas.microsoft.com/office/word/2012/wordml" xmlns:wpg="http://schemas.microsoft.com/office/word/2010/wordprocessingGroup" xmlns:wpi="http://schemas.microsoft.com/office/word/2010/wordprocessingInk" xmlns:wne="http://schemas.microsoft.com/office/word/2006/wordml" xmlns:wps="http://schemas.microsoft.com/office/word/2010/wordprocessingShape" mc:Ignorable="w14 w15 wp14">
+<w:numbering xmlns:wpc="http://schemas.microsoft.com/office/word/2010/wordprocessingCanvas" xmlns:cx="http://schemas.microsoft.com/office/drawing/2014/chartex" xmlns:cx1="http://schemas.microsoft.com/office/drawing/2015/9/8/chartex" xmlns:cx2="http://schemas.microsoft.com/office/drawing/2015/10/21/chartex" xmlns:cx3="http://schemas.microsoft.com/office/drawing/2016/5/9/chartex" xmlns:cx4="http://schemas.microsoft.com/office/drawing/2016/5/10/chartex" xmlns:cx5="http://schemas.microsoft.com/office/drawing/2016/5/11/chartex" xmlns:cx6="http://schemas.microsoft.com/office/drawing/2016/5/12/chartex" xmlns:cx7="http://schemas.microsoft.com/office/drawing/2016/5/13/chartex" xmlns:cx8="http://schemas.microsoft.com/office/drawing/2016/5/14/chartex" xmlns:mc="http://schemas.openxmlformats.org/markup-compatibility/2006" xmlns:aink="http://schemas.microsoft.com/office/drawing/2016/ink" xmlns:am3d="http://schemas.microsoft.com/office/drawing/2017/model3d" xmlns:o="urn:schemas-microsoft-com:office:office" xmlns:r="http://schemas.openxmlformats.org/officeDocument/2006/relationships" xmlns:m="http://schemas.openxmlformats.org/officeDocument/2006/math" xmlns:v="urn:schemas-microsoft-com:vml" xmlns:wp14="http://schemas.microsoft.com/office/word/2010/wordprocessingDrawing" xmlns:wp="http://schemas.openxmlformats.org/drawingml/2006/wordprocessingDrawing" xmlns:w10="urn:schemas-microsoft-com:office:word" xmlns:w="http://schemas.openxmlformats.org/wordprocessingml/2006/main" xmlns:w14="http://schemas.microsoft.com/office/word/2010/wordml" xmlns:w15="http://schemas.microsoft.com/office/word/2012/wordml" xmlns:w16cid="http://schemas.microsoft.com/office/word/2016/wordml/cid" xmlns:w16se="http://schemas.microsoft.com/office/word/2015/wordml/symex" xmlns:wpg="http://schemas.microsoft.com/office/word/2010/wordprocessingGroup" xmlns:wpi="http://schemas.microsoft.com/office/word/2010/wordprocessingInk" xmlns:wne="http://schemas.microsoft.com/office/word/2006/wordml" xmlns:wps="http://schemas.microsoft.com/office/word/2010/wordprocessingShape" mc:Ignorable="w14 w15 w16se w16cid wp14">
   <w:abstractNum w:abstractNumId="0" w15:restartNumberingAfterBreak="0">
     <w:nsid w:val="0F846408"/>
     <w:multiLevelType w:val="hybridMultilevel"/>
@@ -1142,7 +1116,7 @@
 </file>
 
 <file path=word/styles.xml><?xml version="1.0" encoding="utf-8"?>
-<w:styles xmlns:mc="http://schemas.openxmlformats.org/markup-compatibility/2006" xmlns:r="http://schemas.openxmlformats.org/officeDocument/2006/relationships" xmlns:w="http://schemas.openxmlformats.org/wordprocessingml/2006/main" xmlns:w14="http://schemas.microsoft.com/office/word/2010/wordml" xmlns:w15="http://schemas.microsoft.com/office/word/2012/wordml" mc:Ignorable="w14 w15">
+<w:styles xmlns:mc="http://schemas.openxmlformats.org/markup-compatibility/2006" xmlns:r="http://schemas.openxmlformats.org/officeDocument/2006/relationships" xmlns:w="http://schemas.openxmlformats.org/wordprocessingml/2006/main" xmlns:w14="http://schemas.microsoft.com/office/word/2010/wordml" xmlns:w15="http://schemas.microsoft.com/office/word/2012/wordml" xmlns:w16cid="http://schemas.microsoft.com/office/word/2016/wordml/cid" xmlns:w16se="http://schemas.microsoft.com/office/word/2015/wordml/symex" mc:Ignorable="w14 w15 w16se w16cid">
   <w:docDefaults>
     <w:rPrDefault>
       <w:rPr>
@@ -1158,7 +1132,7 @@
       </w:pPr>
     </w:pPrDefault>
   </w:docDefaults>
-  <w:latentStyles w:defLockedState="0" w:defUIPriority="99" w:defSemiHidden="0" w:defUnhideWhenUsed="0" w:defQFormat="0" w:count="371">
+  <w:latentStyles w:defLockedState="0" w:defUIPriority="99" w:defSemiHidden="0" w:defUnhideWhenUsed="0" w:defQFormat="0" w:count="376">
     <w:lsdException w:name="Normal" w:uiPriority="0" w:qFormat="1"/>
     <w:lsdException w:name="heading 1" w:uiPriority="9" w:qFormat="1"/>
     <w:lsdException w:name="heading 2" w:semiHidden="1" w:uiPriority="9" w:unhideWhenUsed="1" w:qFormat="1"/>
@@ -1264,7 +1238,6 @@
     <w:lsdException w:name="HTML Sample" w:semiHidden="1" w:unhideWhenUsed="1"/>
     <w:lsdException w:name="HTML Typewriter" w:semiHidden="1" w:unhideWhenUsed="1"/>
     <w:lsdException w:name="HTML Variable" w:semiHidden="1" w:unhideWhenUsed="1"/>
-    <w:lsdException w:name="Normal Table" w:semiHidden="1" w:unhideWhenUsed="1"/>
     <w:lsdException w:name="annotation subject" w:semiHidden="1" w:unhideWhenUsed="1"/>
     <w:lsdException w:name="No List" w:semiHidden="1" w:unhideWhenUsed="1"/>
     <w:lsdException w:name="Outline List 1" w:semiHidden="1" w:unhideWhenUsed="1"/>
@@ -1307,11 +1280,8 @@
     <w:lsdException w:name="Table Contemporary" w:semiHidden="1" w:unhideWhenUsed="1"/>
     <w:lsdException w:name="Table Elegant" w:semiHidden="1" w:unhideWhenUsed="1"/>
     <w:lsdException w:name="Table Professional" w:semiHidden="1" w:unhideWhenUsed="1"/>
-    <w:lsdException w:name="Table Subtle 1" w:semiHidden="1" w:unhideWhenUsed="1"/>
     <w:lsdException w:name="Table Subtle 2" w:semiHidden="1" w:unhideWhenUsed="1"/>
     <w:lsdException w:name="Table Web 1" w:semiHidden="1" w:unhideWhenUsed="1"/>
-    <w:lsdException w:name="Table Web 2" w:semiHidden="1" w:unhideWhenUsed="1"/>
-    <w:lsdException w:name="Table Web 3" w:semiHidden="1" w:unhideWhenUsed="1"/>
     <w:lsdException w:name="Balloon Text" w:semiHidden="1" w:unhideWhenUsed="1"/>
     <w:lsdException w:name="Table Grid" w:uiPriority="39"/>
     <w:lsdException w:name="Table Theme" w:semiHidden="1" w:unhideWhenUsed="1"/>
@@ -1530,6 +1500,11 @@
     <w:lsdException w:name="List Table 5 Dark Accent 6" w:uiPriority="50"/>
     <w:lsdException w:name="List Table 6 Colorful Accent 6" w:uiPriority="51"/>
     <w:lsdException w:name="List Table 7 Colorful Accent 6" w:uiPriority="52"/>
+    <w:lsdException w:name="Mention" w:semiHidden="1" w:unhideWhenUsed="1"/>
+    <w:lsdException w:name="Smart Hyperlink" w:semiHidden="1" w:unhideWhenUsed="1"/>
+    <w:lsdException w:name="Hashtag" w:semiHidden="1" w:unhideWhenUsed="1"/>
+    <w:lsdException w:name="Unresolved Mention" w:semiHidden="1" w:unhideWhenUsed="1"/>
+    <w:lsdException w:name="Smart Link" w:semiHidden="1" w:unhideWhenUsed="1"/>
   </w:latentStyles>
   <w:style w:type="paragraph" w:default="1" w:styleId="Normal">
     <w:name w:val="Normal"/>

--- a/Code Documentation/Code Quality Report.docx
+++ b/Code Documentation/Code Quality Report.docx
@@ -1,6 +1,6 @@
 
 <file path=word/document.xml><?xml version="1.0" encoding="utf-8"?>
-<w:document xmlns:wpc="http://schemas.microsoft.com/office/word/2010/wordprocessingCanvas" xmlns:cx="http://schemas.microsoft.com/office/drawing/2014/chartex" xmlns:cx1="http://schemas.microsoft.com/office/drawing/2015/9/8/chartex" xmlns:cx2="http://schemas.microsoft.com/office/drawing/2015/10/21/chartex" xmlns:cx3="http://schemas.microsoft.com/office/drawing/2016/5/9/chartex" xmlns:cx4="http://schemas.microsoft.com/office/drawing/2016/5/10/chartex" xmlns:cx5="http://schemas.microsoft.com/office/drawing/2016/5/11/chartex" xmlns:cx6="http://schemas.microsoft.com/office/drawing/2016/5/12/chartex" xmlns:cx7="http://schemas.microsoft.com/office/drawing/2016/5/13/chartex" xmlns:cx8="http://schemas.microsoft.com/office/drawing/2016/5/14/chartex" xmlns:mc="http://schemas.openxmlformats.org/markup-compatibility/2006" xmlns:aink="http://schemas.microsoft.com/office/drawing/2016/ink" xmlns:am3d="http://schemas.microsoft.com/office/drawing/2017/model3d" xmlns:o="urn:schemas-microsoft-com:office:office" xmlns:r="http://schemas.openxmlformats.org/officeDocument/2006/relationships" xmlns:m="http://schemas.openxmlformats.org/officeDocument/2006/math" xmlns:v="urn:schemas-microsoft-com:vml" xmlns:wp14="http://schemas.microsoft.com/office/word/2010/wordprocessingDrawing" xmlns:wp="http://schemas.openxmlformats.org/drawingml/2006/wordprocessingDrawing" xmlns:w10="urn:schemas-microsoft-com:office:word" xmlns:w="http://schemas.openxmlformats.org/wordprocessingml/2006/main" xmlns:w14="http://schemas.microsoft.com/office/word/2010/wordml" xmlns:w15="http://schemas.microsoft.com/office/word/2012/wordml" xmlns:w16cid="http://schemas.microsoft.com/office/word/2016/wordml/cid" xmlns:w16se="http://schemas.microsoft.com/office/word/2015/wordml/symex" xmlns:wpg="http://schemas.microsoft.com/office/word/2010/wordprocessingGroup" xmlns:wpi="http://schemas.microsoft.com/office/word/2010/wordprocessingInk" xmlns:wne="http://schemas.microsoft.com/office/word/2006/wordml" xmlns:wps="http://schemas.microsoft.com/office/word/2010/wordprocessingShape" mc:Ignorable="w14 w15 w16se w16cid wp14">
+<w:document xmlns:wpc="http://schemas.microsoft.com/office/word/2010/wordprocessingCanvas" xmlns:mc="http://schemas.openxmlformats.org/markup-compatibility/2006" xmlns:o="urn:schemas-microsoft-com:office:office" xmlns:r="http://schemas.openxmlformats.org/officeDocument/2006/relationships" xmlns:m="http://schemas.openxmlformats.org/officeDocument/2006/math" xmlns:v="urn:schemas-microsoft-com:vml" xmlns:wp14="http://schemas.microsoft.com/office/word/2010/wordprocessingDrawing" xmlns:wp="http://schemas.openxmlformats.org/drawingml/2006/wordprocessingDrawing" xmlns:w10="urn:schemas-microsoft-com:office:word" xmlns:w="http://schemas.openxmlformats.org/wordprocessingml/2006/main" xmlns:w14="http://schemas.microsoft.com/office/word/2010/wordml" xmlns:w15="http://schemas.microsoft.com/office/word/2012/wordml" xmlns:wpg="http://schemas.microsoft.com/office/word/2010/wordprocessingGroup" xmlns:wpi="http://schemas.microsoft.com/office/word/2010/wordprocessingInk" xmlns:wne="http://schemas.microsoft.com/office/word/2006/wordml" xmlns:wps="http://schemas.microsoft.com/office/word/2010/wordprocessingShape" mc:Ignorable="w14 w15 wp14">
   <w:body>
     <w:p>
       <w:pPr>
@@ -37,9 +37,11 @@
           <w:numId w:val="5"/>
         </w:numPr>
       </w:pPr>
+      <w:proofErr w:type="spellStart"/>
       <w:r>
         <w:t>Routetagger</w:t>
       </w:r>
+      <w:proofErr w:type="spellEnd"/>
     </w:p>
     <w:p>
       <w:pPr>
@@ -93,13 +95,20 @@
       <w:pPr>
         <w:pStyle w:val="Heading2"/>
       </w:pPr>
+      <w:proofErr w:type="spellStart"/>
       <w:r>
         <w:t>Routetagger</w:t>
       </w:r>
-    </w:p>
-    <w:p>
-      <w:r>
-        <w:t>Routetagger is an application that allows users to assign street segments to ITSOS sensors. It is for internal use only and development has been suspended as the team is using a different telemetry dataset.</w:t>
+      <w:proofErr w:type="spellEnd"/>
+    </w:p>
+    <w:p>
+      <w:proofErr w:type="spellStart"/>
+      <w:r>
+        <w:t>Routetagger</w:t>
+      </w:r>
+      <w:proofErr w:type="spellEnd"/>
+      <w:r>
+        <w:t xml:space="preserve"> is an application that allows users to assign street segments to ITSOS sensors. It is for internal use only and development has been suspended as the team is using a different telemetry dataset.</w:t>
       </w:r>
     </w:p>
     <w:p>
@@ -121,7 +130,15 @@
         <w:t>Architecture</w:t>
       </w:r>
       <w:r>
-        <w:t>: Routetagger follows the ideal architecture conventions of an Electron application. Code is divided into common, main, and renderer directories representing the different electron processes, with the majority of the code in the renderer process. This process is further divided into a react/redux architecture with a good separation of view, storage, and redux middleware layers.</w:t>
+        <w:t xml:space="preserve">: </w:t>
+      </w:r>
+      <w:proofErr w:type="spellStart"/>
+      <w:r>
+        <w:t>Routetagger</w:t>
+      </w:r>
+      <w:proofErr w:type="spellEnd"/>
+      <w:r>
+        <w:t xml:space="preserve"> follows the ideal architecture conventions of an Electron application. Code is divided into common, main, and renderer directories representing the different electron processes, with the majority of the code in the renderer process. This process is further divided into a react/redux architecture with a good separation of view, storage, and redux middleware layers.</w:t>
       </w:r>
     </w:p>
     <w:p>
@@ -182,8 +199,13 @@
           <w:numId w:val="3"/>
         </w:numPr>
       </w:pPr>
-      <w:r>
-        <w:t>Routetagger opens a file selected by a user, but there is no validation to ensure the file is in the correct format when it is loaded. An invalid file causes undefined behaviour.</w:t>
+      <w:proofErr w:type="spellStart"/>
+      <w:r>
+        <w:t>Routetagger</w:t>
+      </w:r>
+      <w:proofErr w:type="spellEnd"/>
+      <w:r>
+        <w:t xml:space="preserve"> opens a file selected by a user, but there is no validation to ensure the file is in the correct format when it is loaded. An invalid file causes undefined behaviour.</w:t>
       </w:r>
     </w:p>
     <w:p>
@@ -194,8 +216,13 @@
           <w:numId w:val="3"/>
         </w:numPr>
       </w:pPr>
-      <w:r>
-        <w:t xml:space="preserve">Routetagger depends on an OSRM instance, but does not validate that HTTP responses are in the correct format. </w:t>
+      <w:proofErr w:type="spellStart"/>
+      <w:r>
+        <w:t>Routetagger</w:t>
+      </w:r>
+      <w:proofErr w:type="spellEnd"/>
+      <w:r>
+        <w:t xml:space="preserve"> depends on an OSRM instance, but does not validate that HTTP responses are in the correct format. </w:t>
       </w:r>
       <w:r>
         <w:t>Making a request to an incompatible version of OSRM (if such a thing existed) that worked on the surface would cause undefined behaviour.</w:t>
@@ -251,7 +278,13 @@
         <w:t xml:space="preserve"> </w:t>
       </w:r>
       <w:r>
-        <w:t xml:space="preserve">The website is secured with HTTPS and signed with letsencrypt. </w:t>
+        <w:t xml:space="preserve">The website is secured with HTTPS and signed with </w:t>
+      </w:r>
+      <w:r>
+        <w:t>Let’s Encrypt</w:t>
+      </w:r>
+      <w:r>
+        <w:t xml:space="preserve">. </w:t>
       </w:r>
       <w:r>
         <w:rPr>
@@ -265,8 +298,6 @@
         </w:rPr>
         <w:t xml:space="preserve"> or user account</w:t>
       </w:r>
-      <w:bookmarkStart w:id="0" w:name="_GoBack"/>
-      <w:bookmarkEnd w:id="0"/>
       <w:r>
         <w:rPr>
           <w:bCs/>
@@ -283,7 +314,19 @@
         <w:rPr>
           <w:bCs/>
         </w:rPr>
-        <w:t xml:space="preserve"> the site. Geocoding is provided through Bing and thus security of that is dependant on Bing. Specific location data is handled in browser and is not collected. Routing data may be stored in OSRM log files as well as IP traffic to and from the servers. In the future this information should either be encrypted or dumped, the current implementation simply stores this data in plain text files. </w:t>
+        <w:t xml:space="preserve"> the site. Geocoding is provided through Bing and thus security of that is </w:t>
+      </w:r>
+      <w:r>
+        <w:rPr>
+          <w:bCs/>
+        </w:rPr>
+        <w:t>dependent</w:t>
+      </w:r>
+      <w:r>
+        <w:rPr>
+          <w:bCs/>
+        </w:rPr>
+        <w:t xml:space="preserve"> on Bing. Specific location data is handled in browser and is not collected. Routing data may be stored in OSRM log files as well as IP traffic to and from the servers. In the future this information should either be encrypted or dumped, the current implementation simply stores this data in plain text files. </w:t>
       </w:r>
     </w:p>
     <w:p>
@@ -297,7 +340,13 @@
         <w:t xml:space="preserve">: </w:t>
       </w:r>
       <w:r>
-        <w:t>The website is in a usable state, aside from the mobile version of the site it functions properly in chromium based browsers as well as firefox. The browser that seems to exhibit the most problems is Microsoft Edge.</w:t>
+        <w:t xml:space="preserve">The website is in a usable state, aside from the mobile version of the site it functions properly in chromium based browsers as well as </w:t>
+      </w:r>
+      <w:r>
+        <w:t>Firefox</w:t>
+      </w:r>
+      <w:r>
+        <w:t>. The browser that seems to exhibit the most problems is Microsoft Edge.</w:t>
       </w:r>
       <w:r>
         <w:t xml:space="preserve"> The site loaded on a mobile phone exhibits multiple interface issues but is still useable. It is recommended to use the app if on mobile. </w:t>
@@ -370,7 +419,15 @@
         <w:t>: Mediocre. The OSRM loader and batch job each have only a single Scala source file; this file contains startup and data transformation code. The stream job main file is the same, though the live speeds database update component is split out into separate files in an object-oriented manner.</w:t>
       </w:r>
       <w:r>
-        <w:t xml:space="preserve"> One file is very badly named: the main file of the stream job is called SparkPI.</w:t>
+        <w:t xml:space="preserve"> One file is very badly named: the main file of the stream job is called </w:t>
+      </w:r>
+      <w:proofErr w:type="spellStart"/>
+      <w:r>
+        <w:t>SparkPI</w:t>
+      </w:r>
+      <w:proofErr w:type="spellEnd"/>
+      <w:r>
+        <w:t>.</w:t>
       </w:r>
     </w:p>
     <w:p>
@@ -509,6 +566,8 @@
       <w:r>
         <w:t>: Python and Node scripts follow the language formatting guidelines; shell scripts do not follow any particular formatting style but are still readable.</w:t>
       </w:r>
+      <w:bookmarkStart w:id="0" w:name="_GoBack"/>
+      <w:bookmarkEnd w:id="0"/>
     </w:p>
     <w:p>
       <w:r>
@@ -580,7 +639,7 @@
 </file>
 
 <file path=word/numbering.xml><?xml version="1.0" encoding="utf-8"?>
-<w:numbering xmlns:wpc="http://schemas.microsoft.com/office/word/2010/wordprocessingCanvas" xmlns:cx="http://schemas.microsoft.com/office/drawing/2014/chartex" xmlns:cx1="http://schemas.microsoft.com/office/drawing/2015/9/8/chartex" xmlns:cx2="http://schemas.microsoft.com/office/drawing/2015/10/21/chartex" xmlns:cx3="http://schemas.microsoft.com/office/drawing/2016/5/9/chartex" xmlns:cx4="http://schemas.microsoft.com/office/drawing/2016/5/10/chartex" xmlns:cx5="http://schemas.microsoft.com/office/drawing/2016/5/11/chartex" xmlns:cx6="http://schemas.microsoft.com/office/drawing/2016/5/12/chartex" xmlns:cx7="http://schemas.microsoft.com/office/drawing/2016/5/13/chartex" xmlns:cx8="http://schemas.microsoft.com/office/drawing/2016/5/14/chartex" xmlns:mc="http://schemas.openxmlformats.org/markup-compatibility/2006" xmlns:aink="http://schemas.microsoft.com/office/drawing/2016/ink" xmlns:am3d="http://schemas.microsoft.com/office/drawing/2017/model3d" xmlns:o="urn:schemas-microsoft-com:office:office" xmlns:r="http://schemas.openxmlformats.org/officeDocument/2006/relationships" xmlns:m="http://schemas.openxmlformats.org/officeDocument/2006/math" xmlns:v="urn:schemas-microsoft-com:vml" xmlns:wp14="http://schemas.microsoft.com/office/word/2010/wordprocessingDrawing" xmlns:wp="http://schemas.openxmlformats.org/drawingml/2006/wordprocessingDrawing" xmlns:w10="urn:schemas-microsoft-com:office:word" xmlns:w="http://schemas.openxmlformats.org/wordprocessingml/2006/main" xmlns:w14="http://schemas.microsoft.com/office/word/2010/wordml" xmlns:w15="http://schemas.microsoft.com/office/word/2012/wordml" xmlns:w16cid="http://schemas.microsoft.com/office/word/2016/wordml/cid" xmlns:w16se="http://schemas.microsoft.com/office/word/2015/wordml/symex" xmlns:wpg="http://schemas.microsoft.com/office/word/2010/wordprocessingGroup" xmlns:wpi="http://schemas.microsoft.com/office/word/2010/wordprocessingInk" xmlns:wne="http://schemas.microsoft.com/office/word/2006/wordml" xmlns:wps="http://schemas.microsoft.com/office/word/2010/wordprocessingShape" mc:Ignorable="w14 w15 w16se w16cid wp14">
+<w:numbering xmlns:wpc="http://schemas.microsoft.com/office/word/2010/wordprocessingCanvas" xmlns:mc="http://schemas.openxmlformats.org/markup-compatibility/2006" xmlns:o="urn:schemas-microsoft-com:office:office" xmlns:r="http://schemas.openxmlformats.org/officeDocument/2006/relationships" xmlns:m="http://schemas.openxmlformats.org/officeDocument/2006/math" xmlns:v="urn:schemas-microsoft-com:vml" xmlns:wp14="http://schemas.microsoft.com/office/word/2010/wordprocessingDrawing" xmlns:wp="http://schemas.openxmlformats.org/drawingml/2006/wordprocessingDrawing" xmlns:w10="urn:schemas-microsoft-com:office:word" xmlns:w="http://schemas.openxmlformats.org/wordprocessingml/2006/main" xmlns:w14="http://schemas.microsoft.com/office/word/2010/wordml" xmlns:w15="http://schemas.microsoft.com/office/word/2012/wordml" xmlns:wpg="http://schemas.microsoft.com/office/word/2010/wordprocessingGroup" xmlns:wpi="http://schemas.microsoft.com/office/word/2010/wordprocessingInk" xmlns:wne="http://schemas.microsoft.com/office/word/2006/wordml" xmlns:wps="http://schemas.microsoft.com/office/word/2010/wordprocessingShape" mc:Ignorable="w14 w15 wp14">
   <w:abstractNum w:abstractNumId="0" w15:restartNumberingAfterBreak="0">
     <w:nsid w:val="0F846408"/>
     <w:multiLevelType w:val="hybridMultilevel"/>
@@ -1116,7 +1175,7 @@
 </file>
 
 <file path=word/styles.xml><?xml version="1.0" encoding="utf-8"?>
-<w:styles xmlns:mc="http://schemas.openxmlformats.org/markup-compatibility/2006" xmlns:r="http://schemas.openxmlformats.org/officeDocument/2006/relationships" xmlns:w="http://schemas.openxmlformats.org/wordprocessingml/2006/main" xmlns:w14="http://schemas.microsoft.com/office/word/2010/wordml" xmlns:w15="http://schemas.microsoft.com/office/word/2012/wordml" xmlns:w16cid="http://schemas.microsoft.com/office/word/2016/wordml/cid" xmlns:w16se="http://schemas.microsoft.com/office/word/2015/wordml/symex" mc:Ignorable="w14 w15 w16se w16cid">
+<w:styles xmlns:mc="http://schemas.openxmlformats.org/markup-compatibility/2006" xmlns:r="http://schemas.openxmlformats.org/officeDocument/2006/relationships" xmlns:w="http://schemas.openxmlformats.org/wordprocessingml/2006/main" xmlns:w14="http://schemas.microsoft.com/office/word/2010/wordml" xmlns:w15="http://schemas.microsoft.com/office/word/2012/wordml" mc:Ignorable="w14 w15">
   <w:docDefaults>
     <w:rPrDefault>
       <w:rPr>
@@ -1132,7 +1191,7 @@
       </w:pPr>
     </w:pPrDefault>
   </w:docDefaults>
-  <w:latentStyles w:defLockedState="0" w:defUIPriority="99" w:defSemiHidden="0" w:defUnhideWhenUsed="0" w:defQFormat="0" w:count="376">
+  <w:latentStyles w:defLockedState="0" w:defUIPriority="99" w:defSemiHidden="0" w:defUnhideWhenUsed="0" w:defQFormat="0" w:count="371">
     <w:lsdException w:name="Normal" w:uiPriority="0" w:qFormat="1"/>
     <w:lsdException w:name="heading 1" w:uiPriority="9" w:qFormat="1"/>
     <w:lsdException w:name="heading 2" w:semiHidden="1" w:uiPriority="9" w:unhideWhenUsed="1" w:qFormat="1"/>
@@ -1238,6 +1297,7 @@
     <w:lsdException w:name="HTML Sample" w:semiHidden="1" w:unhideWhenUsed="1"/>
     <w:lsdException w:name="HTML Typewriter" w:semiHidden="1" w:unhideWhenUsed="1"/>
     <w:lsdException w:name="HTML Variable" w:semiHidden="1" w:unhideWhenUsed="1"/>
+    <w:lsdException w:name="Normal Table" w:semiHidden="1" w:unhideWhenUsed="1"/>
     <w:lsdException w:name="annotation subject" w:semiHidden="1" w:unhideWhenUsed="1"/>
     <w:lsdException w:name="No List" w:semiHidden="1" w:unhideWhenUsed="1"/>
     <w:lsdException w:name="Outline List 1" w:semiHidden="1" w:unhideWhenUsed="1"/>
@@ -1280,8 +1340,11 @@
     <w:lsdException w:name="Table Contemporary" w:semiHidden="1" w:unhideWhenUsed="1"/>
     <w:lsdException w:name="Table Elegant" w:semiHidden="1" w:unhideWhenUsed="1"/>
     <w:lsdException w:name="Table Professional" w:semiHidden="1" w:unhideWhenUsed="1"/>
+    <w:lsdException w:name="Table Subtle 1" w:semiHidden="1" w:unhideWhenUsed="1"/>
     <w:lsdException w:name="Table Subtle 2" w:semiHidden="1" w:unhideWhenUsed="1"/>
     <w:lsdException w:name="Table Web 1" w:semiHidden="1" w:unhideWhenUsed="1"/>
+    <w:lsdException w:name="Table Web 2" w:semiHidden="1" w:unhideWhenUsed="1"/>
+    <w:lsdException w:name="Table Web 3" w:semiHidden="1" w:unhideWhenUsed="1"/>
     <w:lsdException w:name="Balloon Text" w:semiHidden="1" w:unhideWhenUsed="1"/>
     <w:lsdException w:name="Table Grid" w:uiPriority="39"/>
     <w:lsdException w:name="Table Theme" w:semiHidden="1" w:unhideWhenUsed="1"/>
@@ -1500,11 +1563,6 @@
     <w:lsdException w:name="List Table 5 Dark Accent 6" w:uiPriority="50"/>
     <w:lsdException w:name="List Table 6 Colorful Accent 6" w:uiPriority="51"/>
     <w:lsdException w:name="List Table 7 Colorful Accent 6" w:uiPriority="52"/>
-    <w:lsdException w:name="Mention" w:semiHidden="1" w:unhideWhenUsed="1"/>
-    <w:lsdException w:name="Smart Hyperlink" w:semiHidden="1" w:unhideWhenUsed="1"/>
-    <w:lsdException w:name="Hashtag" w:semiHidden="1" w:unhideWhenUsed="1"/>
-    <w:lsdException w:name="Unresolved Mention" w:semiHidden="1" w:unhideWhenUsed="1"/>
-    <w:lsdException w:name="Smart Link" w:semiHidden="1" w:unhideWhenUsed="1"/>
   </w:latentStyles>
   <w:style w:type="paragraph" w:default="1" w:styleId="Normal">
     <w:name w:val="Normal"/>

--- a/Code Documentation/Code Quality Report.docx
+++ b/Code Documentation/Code Quality Report.docx
@@ -1,6 +1,6 @@
 
 <file path=word/document.xml><?xml version="1.0" encoding="utf-8"?>
-<w:document xmlns:wpc="http://schemas.microsoft.com/office/word/2010/wordprocessingCanvas" xmlns:mc="http://schemas.openxmlformats.org/markup-compatibility/2006" xmlns:o="urn:schemas-microsoft-com:office:office" xmlns:r="http://schemas.openxmlformats.org/officeDocument/2006/relationships" xmlns:m="http://schemas.openxmlformats.org/officeDocument/2006/math" xmlns:v="urn:schemas-microsoft-com:vml" xmlns:wp14="http://schemas.microsoft.com/office/word/2010/wordprocessingDrawing" xmlns:wp="http://schemas.openxmlformats.org/drawingml/2006/wordprocessingDrawing" xmlns:w10="urn:schemas-microsoft-com:office:word" xmlns:w="http://schemas.openxmlformats.org/wordprocessingml/2006/main" xmlns:w14="http://schemas.microsoft.com/office/word/2010/wordml" xmlns:w15="http://schemas.microsoft.com/office/word/2012/wordml" xmlns:wpg="http://schemas.microsoft.com/office/word/2010/wordprocessingGroup" xmlns:wpi="http://schemas.microsoft.com/office/word/2010/wordprocessingInk" xmlns:wne="http://schemas.microsoft.com/office/word/2006/wordml" xmlns:wps="http://schemas.microsoft.com/office/word/2010/wordprocessingShape" mc:Ignorable="w14 w15 wp14">
+<w:document xmlns:wpc="http://schemas.microsoft.com/office/word/2010/wordprocessingCanvas" xmlns:cx="http://schemas.microsoft.com/office/drawing/2014/chartex" xmlns:cx1="http://schemas.microsoft.com/office/drawing/2015/9/8/chartex" xmlns:cx2="http://schemas.microsoft.com/office/drawing/2015/10/21/chartex" xmlns:cx3="http://schemas.microsoft.com/office/drawing/2016/5/9/chartex" xmlns:cx4="http://schemas.microsoft.com/office/drawing/2016/5/10/chartex" xmlns:cx5="http://schemas.microsoft.com/office/drawing/2016/5/11/chartex" xmlns:cx6="http://schemas.microsoft.com/office/drawing/2016/5/12/chartex" xmlns:cx7="http://schemas.microsoft.com/office/drawing/2016/5/13/chartex" xmlns:cx8="http://schemas.microsoft.com/office/drawing/2016/5/14/chartex" xmlns:mc="http://schemas.openxmlformats.org/markup-compatibility/2006" xmlns:aink="http://schemas.microsoft.com/office/drawing/2016/ink" xmlns:am3d="http://schemas.microsoft.com/office/drawing/2017/model3d" xmlns:o="urn:schemas-microsoft-com:office:office" xmlns:r="http://schemas.openxmlformats.org/officeDocument/2006/relationships" xmlns:m="http://schemas.openxmlformats.org/officeDocument/2006/math" xmlns:v="urn:schemas-microsoft-com:vml" xmlns:wp14="http://schemas.microsoft.com/office/word/2010/wordprocessingDrawing" xmlns:wp="http://schemas.openxmlformats.org/drawingml/2006/wordprocessingDrawing" xmlns:w10="urn:schemas-microsoft-com:office:word" xmlns:w="http://schemas.openxmlformats.org/wordprocessingml/2006/main" xmlns:w14="http://schemas.microsoft.com/office/word/2010/wordml" xmlns:w15="http://schemas.microsoft.com/office/word/2012/wordml" xmlns:w16cid="http://schemas.microsoft.com/office/word/2016/wordml/cid" xmlns:w16se="http://schemas.microsoft.com/office/word/2015/wordml/symex" xmlns:wpg="http://schemas.microsoft.com/office/word/2010/wordprocessingGroup" xmlns:wpi="http://schemas.microsoft.com/office/word/2010/wordprocessingInk" xmlns:wne="http://schemas.microsoft.com/office/word/2006/wordml" xmlns:wps="http://schemas.microsoft.com/office/word/2010/wordprocessingShape" mc:Ignorable="w14 w15 w16se w16cid wp14">
   <w:body>
     <w:p>
       <w:pPr>
@@ -37,11 +37,9 @@
           <w:numId w:val="5"/>
         </w:numPr>
       </w:pPr>
-      <w:proofErr w:type="spellStart"/>
       <w:r>
         <w:t>Routetagger</w:t>
       </w:r>
-      <w:proofErr w:type="spellEnd"/>
     </w:p>
     <w:p>
       <w:pPr>
@@ -95,20 +93,13 @@
       <w:pPr>
         <w:pStyle w:val="Heading2"/>
       </w:pPr>
-      <w:proofErr w:type="spellStart"/>
       <w:r>
         <w:t>Routetagger</w:t>
       </w:r>
-      <w:proofErr w:type="spellEnd"/>
-    </w:p>
-    <w:p>
-      <w:proofErr w:type="spellStart"/>
-      <w:r>
-        <w:t>Routetagger</w:t>
-      </w:r>
-      <w:proofErr w:type="spellEnd"/>
-      <w:r>
-        <w:t xml:space="preserve"> is an application that allows users to assign street segments to ITSOS sensors. It is for internal use only and development has been suspended as the team is using a different telemetry dataset.</w:t>
+    </w:p>
+    <w:p>
+      <w:r>
+        <w:t>Routetagger is an application that allows users to assign street segments to ITSOS sensors. It is for internal use only and development has been suspended as the team is using a different telemetry dataset.</w:t>
       </w:r>
     </w:p>
     <w:p>
@@ -130,15 +121,7 @@
         <w:t>Architecture</w:t>
       </w:r>
       <w:r>
-        <w:t xml:space="preserve">: </w:t>
-      </w:r>
-      <w:proofErr w:type="spellStart"/>
-      <w:r>
-        <w:t>Routetagger</w:t>
-      </w:r>
-      <w:proofErr w:type="spellEnd"/>
-      <w:r>
-        <w:t xml:space="preserve"> follows the ideal architecture conventions of an Electron application. Code is divided into common, main, and renderer directories representing the different electron processes, with the majority of the code in the renderer process. This process is further divided into a react/redux architecture with a good separation of view, storage, and redux middleware layers.</w:t>
+        <w:t>: Routetagger follows the ideal architecture conventions of an Electron application. Code is divided into common, main, and renderer directories representing the different electron processes, with the majority of the code in the renderer process. This process is further divided into a react/redux architecture with a good separation of view, storage, and redux middleware layers.</w:t>
       </w:r>
     </w:p>
     <w:p>
@@ -199,13 +182,8 @@
           <w:numId w:val="3"/>
         </w:numPr>
       </w:pPr>
-      <w:proofErr w:type="spellStart"/>
-      <w:r>
-        <w:t>Routetagger</w:t>
-      </w:r>
-      <w:proofErr w:type="spellEnd"/>
-      <w:r>
-        <w:t xml:space="preserve"> opens a file selected by a user, but there is no validation to ensure the file is in the correct format when it is loaded. An invalid file causes undefined behaviour.</w:t>
+      <w:r>
+        <w:t>Routetagger opens a file selected by a user, but there is no validation to ensure the file is in the correct format when it is loaded. An invalid file causes undefined behaviour.</w:t>
       </w:r>
     </w:p>
     <w:p>
@@ -216,13 +194,8 @@
           <w:numId w:val="3"/>
         </w:numPr>
       </w:pPr>
-      <w:proofErr w:type="spellStart"/>
-      <w:r>
-        <w:t>Routetagger</w:t>
-      </w:r>
-      <w:proofErr w:type="spellEnd"/>
-      <w:r>
-        <w:t xml:space="preserve"> depends on an OSRM instance, but does not validate that HTTP responses are in the correct format. </w:t>
+      <w:r>
+        <w:t xml:space="preserve">Routetagger depends on an OSRM instance, but does not validate that HTTP responses are in the correct format. </w:t>
       </w:r>
       <w:r>
         <w:t>Making a request to an incompatible version of OSRM (if such a thing existed) that worked on the surface would cause undefined behaviour.</w:t>
@@ -361,19 +334,8 @@
       </w:r>
     </w:p>
     <w:p>
-      <w:pPr>
-        <w:rPr>
-          <w:b/>
-        </w:rPr>
-      </w:pPr>
-      <w:r>
-        <w:rPr>
-          <w:b/>
-        </w:rPr>
-        <w:t>SCOTT FILL THIS IN</w:t>
-      </w:r>
-    </w:p>
-    <w:p>
+      <w:bookmarkStart w:id="0" w:name="_GoBack"/>
+      <w:bookmarkEnd w:id="0"/>
       <w:r>
         <w:rPr>
           <w:b/>
@@ -381,7 +343,10 @@
         <w:t>Usability</w:t>
       </w:r>
       <w:r>
-        <w:t>: SCOTT PLEASE SAY IT IS USABLE</w:t>
+        <w:t xml:space="preserve">: </w:t>
+      </w:r>
+      <w:r>
+        <w:t>Usability of the app is acceptable. There are a few minor graphical bugs that exist in the implementation of the webview using the mobile app code (and styling from leaflet). The mobile webpage accessed through a standard mobile web browser works will full functionality. The general code of the mobile app is derived from Xamarin templates provided by Microsoft. iOS functionality and usability has not been tested because of lack of a MacOS machine to compile the application.</w:t>
       </w:r>
     </w:p>
     <w:p>
@@ -419,15 +384,7 @@
         <w:t>: Mediocre. The OSRM loader and batch job each have only a single Scala source file; this file contains startup and data transformation code. The stream job main file is the same, though the live speeds database update component is split out into separate files in an object-oriented manner.</w:t>
       </w:r>
       <w:r>
-        <w:t xml:space="preserve"> One file is very badly named: the main file of the stream job is called </w:t>
-      </w:r>
-      <w:proofErr w:type="spellStart"/>
-      <w:r>
-        <w:t>SparkPI</w:t>
-      </w:r>
-      <w:proofErr w:type="spellEnd"/>
-      <w:r>
-        <w:t>.</w:t>
+        <w:t xml:space="preserve"> One file is very badly named: the main file of the stream job is called SparkPI.</w:t>
       </w:r>
     </w:p>
     <w:p>
@@ -471,6 +428,7 @@
         <w:rPr>
           <w:b/>
         </w:rPr>
+        <w:lastRenderedPageBreak/>
         <w:t>Reusability</w:t>
       </w:r>
       <w:r>
@@ -503,7 +461,6 @@
         </w:numPr>
       </w:pPr>
       <w:r>
-        <w:lastRenderedPageBreak/>
         <w:t>All of the spark jobs are configured with command line arguments, however there is no validation on command line argument order or format. A command line application framework should be used to allow more robust configuration with named arguments, such as ‘-argument value’.</w:t>
       </w:r>
     </w:p>
@@ -566,8 +523,6 @@
       <w:r>
         <w:t>: Python and Node scripts follow the language formatting guidelines; shell scripts do not follow any particular formatting style but are still readable.</w:t>
       </w:r>
-      <w:bookmarkStart w:id="0" w:name="_GoBack"/>
-      <w:bookmarkEnd w:id="0"/>
     </w:p>
     <w:p>
       <w:r>
@@ -639,7 +594,7 @@
 </file>
 
 <file path=word/numbering.xml><?xml version="1.0" encoding="utf-8"?>
-<w:numbering xmlns:wpc="http://schemas.microsoft.com/office/word/2010/wordprocessingCanvas" xmlns:mc="http://schemas.openxmlformats.org/markup-compatibility/2006" xmlns:o="urn:schemas-microsoft-com:office:office" xmlns:r="http://schemas.openxmlformats.org/officeDocument/2006/relationships" xmlns:m="http://schemas.openxmlformats.org/officeDocument/2006/math" xmlns:v="urn:schemas-microsoft-com:vml" xmlns:wp14="http://schemas.microsoft.com/office/word/2010/wordprocessingDrawing" xmlns:wp="http://schemas.openxmlformats.org/drawingml/2006/wordprocessingDrawing" xmlns:w10="urn:schemas-microsoft-com:office:word" xmlns:w="http://schemas.openxmlformats.org/wordprocessingml/2006/main" xmlns:w14="http://schemas.microsoft.com/office/word/2010/wordml" xmlns:w15="http://schemas.microsoft.com/office/word/2012/wordml" xmlns:wpg="http://schemas.microsoft.com/office/word/2010/wordprocessingGroup" xmlns:wpi="http://schemas.microsoft.com/office/word/2010/wordprocessingInk" xmlns:wne="http://schemas.microsoft.com/office/word/2006/wordml" xmlns:wps="http://schemas.microsoft.com/office/word/2010/wordprocessingShape" mc:Ignorable="w14 w15 wp14">
+<w:numbering xmlns:wpc="http://schemas.microsoft.com/office/word/2010/wordprocessingCanvas" xmlns:cx="http://schemas.microsoft.com/office/drawing/2014/chartex" xmlns:cx1="http://schemas.microsoft.com/office/drawing/2015/9/8/chartex" xmlns:cx2="http://schemas.microsoft.com/office/drawing/2015/10/21/chartex" xmlns:cx3="http://schemas.microsoft.com/office/drawing/2016/5/9/chartex" xmlns:cx4="http://schemas.microsoft.com/office/drawing/2016/5/10/chartex" xmlns:cx5="http://schemas.microsoft.com/office/drawing/2016/5/11/chartex" xmlns:cx6="http://schemas.microsoft.com/office/drawing/2016/5/12/chartex" xmlns:cx7="http://schemas.microsoft.com/office/drawing/2016/5/13/chartex" xmlns:cx8="http://schemas.microsoft.com/office/drawing/2016/5/14/chartex" xmlns:mc="http://schemas.openxmlformats.org/markup-compatibility/2006" xmlns:aink="http://schemas.microsoft.com/office/drawing/2016/ink" xmlns:am3d="http://schemas.microsoft.com/office/drawing/2017/model3d" xmlns:o="urn:schemas-microsoft-com:office:office" xmlns:r="http://schemas.openxmlformats.org/officeDocument/2006/relationships" xmlns:m="http://schemas.openxmlformats.org/officeDocument/2006/math" xmlns:v="urn:schemas-microsoft-com:vml" xmlns:wp14="http://schemas.microsoft.com/office/word/2010/wordprocessingDrawing" xmlns:wp="http://schemas.openxmlformats.org/drawingml/2006/wordprocessingDrawing" xmlns:w10="urn:schemas-microsoft-com:office:word" xmlns:w="http://schemas.openxmlformats.org/wordprocessingml/2006/main" xmlns:w14="http://schemas.microsoft.com/office/word/2010/wordml" xmlns:w15="http://schemas.microsoft.com/office/word/2012/wordml" xmlns:w16cid="http://schemas.microsoft.com/office/word/2016/wordml/cid" xmlns:w16se="http://schemas.microsoft.com/office/word/2015/wordml/symex" xmlns:wpg="http://schemas.microsoft.com/office/word/2010/wordprocessingGroup" xmlns:wpi="http://schemas.microsoft.com/office/word/2010/wordprocessingInk" xmlns:wne="http://schemas.microsoft.com/office/word/2006/wordml" xmlns:wps="http://schemas.microsoft.com/office/word/2010/wordprocessingShape" mc:Ignorable="w14 w15 w16se w16cid wp14">
   <w:abstractNum w:abstractNumId="0" w15:restartNumberingAfterBreak="0">
     <w:nsid w:val="0F846408"/>
     <w:multiLevelType w:val="hybridMultilevel"/>
@@ -1175,7 +1130,7 @@
 </file>
 
 <file path=word/styles.xml><?xml version="1.0" encoding="utf-8"?>
-<w:styles xmlns:mc="http://schemas.openxmlformats.org/markup-compatibility/2006" xmlns:r="http://schemas.openxmlformats.org/officeDocument/2006/relationships" xmlns:w="http://schemas.openxmlformats.org/wordprocessingml/2006/main" xmlns:w14="http://schemas.microsoft.com/office/word/2010/wordml" xmlns:w15="http://schemas.microsoft.com/office/word/2012/wordml" mc:Ignorable="w14 w15">
+<w:styles xmlns:mc="http://schemas.openxmlformats.org/markup-compatibility/2006" xmlns:r="http://schemas.openxmlformats.org/officeDocument/2006/relationships" xmlns:w="http://schemas.openxmlformats.org/wordprocessingml/2006/main" xmlns:w14="http://schemas.microsoft.com/office/word/2010/wordml" xmlns:w15="http://schemas.microsoft.com/office/word/2012/wordml" xmlns:w16cid="http://schemas.microsoft.com/office/word/2016/wordml/cid" xmlns:w16se="http://schemas.microsoft.com/office/word/2015/wordml/symex" mc:Ignorable="w14 w15 w16se w16cid">
   <w:docDefaults>
     <w:rPrDefault>
       <w:rPr>
@@ -1191,7 +1146,7 @@
       </w:pPr>
     </w:pPrDefault>
   </w:docDefaults>
-  <w:latentStyles w:defLockedState="0" w:defUIPriority="99" w:defSemiHidden="0" w:defUnhideWhenUsed="0" w:defQFormat="0" w:count="371">
+  <w:latentStyles w:defLockedState="0" w:defUIPriority="99" w:defSemiHidden="0" w:defUnhideWhenUsed="0" w:defQFormat="0" w:count="376">
     <w:lsdException w:name="Normal" w:uiPriority="0" w:qFormat="1"/>
     <w:lsdException w:name="heading 1" w:uiPriority="9" w:qFormat="1"/>
     <w:lsdException w:name="heading 2" w:semiHidden="1" w:uiPriority="9" w:unhideWhenUsed="1" w:qFormat="1"/>
@@ -1297,7 +1252,6 @@
     <w:lsdException w:name="HTML Sample" w:semiHidden="1" w:unhideWhenUsed="1"/>
     <w:lsdException w:name="HTML Typewriter" w:semiHidden="1" w:unhideWhenUsed="1"/>
     <w:lsdException w:name="HTML Variable" w:semiHidden="1" w:unhideWhenUsed="1"/>
-    <w:lsdException w:name="Normal Table" w:semiHidden="1" w:unhideWhenUsed="1"/>
     <w:lsdException w:name="annotation subject" w:semiHidden="1" w:unhideWhenUsed="1"/>
     <w:lsdException w:name="No List" w:semiHidden="1" w:unhideWhenUsed="1"/>
     <w:lsdException w:name="Outline List 1" w:semiHidden="1" w:unhideWhenUsed="1"/>
@@ -1340,11 +1294,8 @@
     <w:lsdException w:name="Table Contemporary" w:semiHidden="1" w:unhideWhenUsed="1"/>
     <w:lsdException w:name="Table Elegant" w:semiHidden="1" w:unhideWhenUsed="1"/>
     <w:lsdException w:name="Table Professional" w:semiHidden="1" w:unhideWhenUsed="1"/>
-    <w:lsdException w:name="Table Subtle 1" w:semiHidden="1" w:unhideWhenUsed="1"/>
     <w:lsdException w:name="Table Subtle 2" w:semiHidden="1" w:unhideWhenUsed="1"/>
     <w:lsdException w:name="Table Web 1" w:semiHidden="1" w:unhideWhenUsed="1"/>
-    <w:lsdException w:name="Table Web 2" w:semiHidden="1" w:unhideWhenUsed="1"/>
-    <w:lsdException w:name="Table Web 3" w:semiHidden="1" w:unhideWhenUsed="1"/>
     <w:lsdException w:name="Balloon Text" w:semiHidden="1" w:unhideWhenUsed="1"/>
     <w:lsdException w:name="Table Grid" w:uiPriority="39"/>
     <w:lsdException w:name="Table Theme" w:semiHidden="1" w:unhideWhenUsed="1"/>
@@ -1563,6 +1514,11 @@
     <w:lsdException w:name="List Table 5 Dark Accent 6" w:uiPriority="50"/>
     <w:lsdException w:name="List Table 6 Colorful Accent 6" w:uiPriority="51"/>
     <w:lsdException w:name="List Table 7 Colorful Accent 6" w:uiPriority="52"/>
+    <w:lsdException w:name="Mention" w:semiHidden="1" w:unhideWhenUsed="1"/>
+    <w:lsdException w:name="Smart Hyperlink" w:semiHidden="1" w:unhideWhenUsed="1"/>
+    <w:lsdException w:name="Hashtag" w:semiHidden="1" w:unhideWhenUsed="1"/>
+    <w:lsdException w:name="Unresolved Mention" w:semiHidden="1" w:unhideWhenUsed="1"/>
+    <w:lsdException w:name="Smart Link" w:semiHidden="1" w:unhideWhenUsed="1"/>
   </w:latentStyles>
   <w:style w:type="paragraph" w:default="1" w:styleId="Normal">
     <w:name w:val="Normal"/>
